--- a/test.docx
+++ b/test.docx
@@ -6,16 +6,14 @@
       <w:pPr>
         <w:pStyle w:val="Title"/>
       </w:pPr>
-      <w:r>
-        <w:t>Test Report</w:t>
-      </w:r>
     </w:p>
     <w:p>
       <w:pPr>
         <w:pStyle w:val="Heading1"/>
       </w:pPr>
       <w:r>
-        <w:t>Prepared By: Milan Stojanovic</w:t>
+        <w:t xml:space="preserve">Prepared By: </w:t>
+        <w:br/>
       </w:r>
     </w:p>
     <w:p>
@@ -62,55 +60,7 @@
           </w:tcPr>
           <w:p>
             <w:r>
-              <w:t>ES146: Key Storage Drop Test</w:t>
-            </w:r>
-          </w:p>
-        </w:tc>
-      </w:tr>
-      <w:tr>
-        <w:tc>
-          <w:tcPr>
-            <w:tcW w:type="dxa" w:w="8640"/>
-          </w:tcPr>
-          <w:p>
-            <w:r>
-              <w:t>ANSI A156.5-6.3.3: Torque-Cyilinder Plug</w:t>
-            </w:r>
-          </w:p>
-        </w:tc>
-      </w:tr>
-      <w:tr>
-        <w:tc>
-          <w:tcPr>
-            <w:tcW w:type="dxa" w:w="8640"/>
-          </w:tcPr>
-          <w:p>
-            <w:r>
               <w:t>ES128: Cable Testing</w:t>
-            </w:r>
-          </w:p>
-        </w:tc>
-      </w:tr>
-      <w:tr>
-        <w:tc>
-          <w:tcPr>
-            <w:tcW w:type="dxa" w:w="8640"/>
-          </w:tcPr>
-          <w:p>
-            <w:r>
-              <w:t>MLTS 0017: 1588 Combo Lock Test</w:t>
-            </w:r>
-          </w:p>
-        </w:tc>
-      </w:tr>
-      <w:tr>
-        <w:tc>
-          <w:tcPr>
-            <w:tcW w:type="dxa" w:w="8640"/>
-          </w:tcPr>
-          <w:p>
-            <w:r>
-              <w:t>ASTM F883.10.2 Combination Padlock Cycle Test</w:t>
             </w:r>
           </w:p>
         </w:tc>
@@ -195,30 +145,6 @@
           <w:p>
             <w:r>
               <w:t>ASTM F883.11.1: Wet Freezing</w:t>
-            </w:r>
-          </w:p>
-        </w:tc>
-      </w:tr>
-      <w:tr>
-        <w:tc>
-          <w:tcPr>
-            <w:tcW w:type="dxa" w:w="8640"/>
-          </w:tcPr>
-          <w:p>
-            <w:r>
-              <w:t>MLTS 0014: Bagged Thermal Cycle Test</w:t>
-            </w:r>
-          </w:p>
-        </w:tc>
-      </w:tr>
-      <w:tr>
-        <w:tc>
-          <w:tcPr>
-            <w:tcW w:type="dxa" w:w="8640"/>
-          </w:tcPr>
-          <w:p>
-            <w:r>
-              <w:t>ES 121: Logo Adhesion</w:t>
             </w:r>
           </w:p>
         </w:tc>
